--- a/lab09/TestSuite/TS9_3.docx
+++ b/lab09/TestSuite/TS9_3.docx
@@ -105,8 +105,8 @@
                 <w:rFonts w:ascii="Times New Roman" w:hAnsi="Times New Roman" w:cs="Times New Roman"/>
                 <w:b/>
                 <w:bCs/>
-                <w:sz w:val="36"/>
-                <w:szCs w:val="36"/>
+                <w:sz w:val="28"/>
+                <w:szCs w:val="28"/>
                 <w:lang w:val="ru-UA"/>
               </w:rPr>
             </w:pPr>
@@ -116,9 +116,9 @@
               <w:widowControl w:val="0"/>
               <w:spacing w:line="240" w:lineRule="auto"/>
               <w:rPr>
-                <w:rFonts w:ascii="Courier New" w:eastAsia="Courier New" w:hAnsi="Courier New" w:cs="Courier New"/>
-                <w:sz w:val="18"/>
-                <w:szCs w:val="18"/>
+                <w:rFonts w:ascii="Times New Roman" w:eastAsia="Courier New" w:hAnsi="Times New Roman" w:cs="Times New Roman"/>
+                <w:sz w:val="28"/>
+                <w:szCs w:val="28"/>
                 <w:lang w:val="en-US"/>
               </w:rPr>
             </w:pPr>
@@ -149,15 +149,16 @@
               <w:spacing w:line="240" w:lineRule="auto"/>
               <w:rPr>
                 <w:rFonts w:ascii="Times New Roman" w:eastAsia="Times New Roman" w:hAnsi="Times New Roman" w:cs="Times New Roman"/>
-                <w:sz w:val="18"/>
-                <w:szCs w:val="18"/>
-                <w:lang w:val="en-US"/>
-              </w:rPr>
-            </w:pPr>
-            <w:r>
-              <w:rPr>
-                <w:sz w:val="18"/>
-                <w:szCs w:val="18"/>
+                <w:sz w:val="28"/>
+                <w:szCs w:val="28"/>
+                <w:lang w:val="en-US"/>
+              </w:rPr>
+            </w:pPr>
+            <w:r>
+              <w:rPr>
+                <w:rFonts w:ascii="Times New Roman" w:hAnsi="Times New Roman" w:cs="Times New Roman"/>
+                <w:sz w:val="28"/>
+                <w:szCs w:val="28"/>
               </w:rPr>
               <w:t xml:space="preserve">Назва тестового набору / </w:t>
             </w:r>
@@ -167,16 +168,17 @@
               <w:widowControl w:val="0"/>
               <w:spacing w:line="240" w:lineRule="auto"/>
               <w:rPr>
-                <w:sz w:val="18"/>
-                <w:szCs w:val="18"/>
-              </w:rPr>
-            </w:pPr>
-            <w:r>
-              <w:rPr>
-                <w:rFonts w:ascii="Arial" w:hAnsi="Arial" w:cs="Arial"/>
+                <w:rFonts w:ascii="Times New Roman" w:hAnsi="Times New Roman" w:cs="Times New Roman"/>
+                <w:sz w:val="28"/>
+                <w:szCs w:val="28"/>
+              </w:rPr>
+            </w:pPr>
+            <w:r>
+              <w:rPr>
+                <w:rFonts w:ascii="Times New Roman" w:hAnsi="Times New Roman" w:cs="Times New Roman"/>
                 <w:b/>
-                <w:sz w:val="16"/>
-                <w:szCs w:val="16"/>
+                <w:sz w:val="28"/>
+                <w:szCs w:val="28"/>
               </w:rPr>
               <w:t>Test Suite Description</w:t>
             </w:r>
@@ -205,27 +207,37 @@
               <w:widowControl w:val="0"/>
               <w:spacing w:line="240" w:lineRule="auto"/>
               <w:rPr>
+                <w:rFonts w:ascii="Times New Roman" w:hAnsi="Times New Roman" w:cs="Times New Roman"/>
                 <w:b/>
                 <w:bCs/>
-                <w:sz w:val="18"/>
-                <w:szCs w:val="18"/>
-                <w:lang w:val="en-US"/>
-              </w:rPr>
-            </w:pPr>
-            <w:r>
-              <w:rPr>
+                <w:sz w:val="28"/>
+                <w:szCs w:val="28"/>
+                <w:lang w:val="en-US"/>
+              </w:rPr>
+            </w:pPr>
+            <w:r>
+              <w:rPr>
+                <w:rFonts w:ascii="Times New Roman" w:hAnsi="Times New Roman" w:cs="Times New Roman"/>
+                <w:sz w:val="28"/>
+                <w:szCs w:val="28"/>
                 <w:lang w:val="en-US"/>
               </w:rPr>
               <w:t>UT_</w:t>
             </w:r>
             <w:r>
               <w:rPr>
+                <w:rFonts w:ascii="Times New Roman" w:hAnsi="Times New Roman" w:cs="Times New Roman"/>
+                <w:sz w:val="28"/>
+                <w:szCs w:val="28"/>
                 <w:lang w:val="ru-RU"/>
               </w:rPr>
               <w:t>9</w:t>
             </w:r>
             <w:r>
               <w:rPr>
+                <w:rFonts w:ascii="Times New Roman" w:hAnsi="Times New Roman" w:cs="Times New Roman"/>
+                <w:sz w:val="28"/>
+                <w:szCs w:val="28"/>
                 <w:lang w:val="en-US"/>
               </w:rPr>
               <w:t>_3</w:t>
@@ -258,9 +270,9 @@
             <w:pPr>
               <w:spacing w:line="240" w:lineRule="auto"/>
               <w:rPr>
-                <w:rFonts w:ascii="Courier New" w:eastAsia="Courier New" w:hAnsi="Courier New" w:cs="Courier New"/>
-                <w:sz w:val="18"/>
-                <w:szCs w:val="18"/>
+                <w:rFonts w:ascii="Times New Roman" w:eastAsia="Courier New" w:hAnsi="Times New Roman" w:cs="Times New Roman"/>
+                <w:sz w:val="28"/>
+                <w:szCs w:val="28"/>
                 <w:lang w:val="en-US"/>
               </w:rPr>
             </w:pPr>
@@ -290,15 +302,16 @@
               <w:spacing w:line="240" w:lineRule="auto"/>
               <w:rPr>
                 <w:rFonts w:ascii="Times New Roman" w:eastAsia="Times New Roman" w:hAnsi="Times New Roman" w:cs="Times New Roman"/>
-                <w:sz w:val="18"/>
-                <w:szCs w:val="18"/>
-                <w:lang w:val="en-US"/>
-              </w:rPr>
-            </w:pPr>
-            <w:r>
-              <w:rPr>
-                <w:sz w:val="18"/>
-                <w:szCs w:val="18"/>
+                <w:sz w:val="28"/>
+                <w:szCs w:val="28"/>
+                <w:lang w:val="en-US"/>
+              </w:rPr>
+            </w:pPr>
+            <w:r>
+              <w:rPr>
+                <w:rFonts w:ascii="Times New Roman" w:hAnsi="Times New Roman" w:cs="Times New Roman"/>
+                <w:sz w:val="28"/>
+                <w:szCs w:val="28"/>
               </w:rPr>
               <w:t xml:space="preserve">Рівень тестування / </w:t>
             </w:r>
@@ -307,16 +320,17 @@
             <w:pPr>
               <w:spacing w:line="240" w:lineRule="auto"/>
               <w:rPr>
-                <w:sz w:val="18"/>
-                <w:szCs w:val="18"/>
-              </w:rPr>
-            </w:pPr>
-            <w:r>
-              <w:rPr>
-                <w:rFonts w:ascii="Arial" w:hAnsi="Arial" w:cs="Arial"/>
+                <w:rFonts w:ascii="Times New Roman" w:hAnsi="Times New Roman" w:cs="Times New Roman"/>
+                <w:sz w:val="28"/>
+                <w:szCs w:val="28"/>
+              </w:rPr>
+            </w:pPr>
+            <w:r>
+              <w:rPr>
+                <w:rFonts w:ascii="Times New Roman" w:hAnsi="Times New Roman" w:cs="Times New Roman"/>
                 <w:b/>
-                <w:sz w:val="16"/>
-                <w:szCs w:val="16"/>
+                <w:sz w:val="28"/>
+                <w:szCs w:val="28"/>
               </w:rPr>
               <w:t>Level of testing</w:t>
             </w:r>
@@ -344,15 +358,17 @@
             <w:pPr>
               <w:spacing w:line="240" w:lineRule="auto"/>
               <w:rPr>
-                <w:sz w:val="18"/>
-                <w:szCs w:val="18"/>
-                <w:lang w:val="en-US"/>
-              </w:rPr>
-            </w:pPr>
-            <w:r>
-              <w:rPr>
-                <w:sz w:val="18"/>
-                <w:szCs w:val="18"/>
+                <w:rFonts w:ascii="Times New Roman" w:hAnsi="Times New Roman" w:cs="Times New Roman"/>
+                <w:sz w:val="28"/>
+                <w:szCs w:val="28"/>
+                <w:lang w:val="en-US"/>
+              </w:rPr>
+            </w:pPr>
+            <w:r>
+              <w:rPr>
+                <w:rFonts w:ascii="Times New Roman" w:hAnsi="Times New Roman" w:cs="Times New Roman"/>
+                <w:sz w:val="28"/>
+                <w:szCs w:val="28"/>
               </w:rPr>
               <w:t>Модульний</w:t>
             </w:r>
@@ -383,9 +399,9 @@
             <w:pPr>
               <w:spacing w:line="240" w:lineRule="auto"/>
               <w:rPr>
-                <w:rFonts w:ascii="Courier New" w:eastAsia="Courier New" w:hAnsi="Courier New" w:cs="Courier New"/>
-                <w:sz w:val="18"/>
-                <w:szCs w:val="18"/>
+                <w:rFonts w:ascii="Times New Roman" w:eastAsia="Courier New" w:hAnsi="Times New Roman" w:cs="Times New Roman"/>
+                <w:sz w:val="28"/>
+                <w:szCs w:val="28"/>
               </w:rPr>
             </w:pPr>
           </w:p>
@@ -414,15 +430,17 @@
               <w:widowControl w:val="0"/>
               <w:spacing w:line="240" w:lineRule="auto"/>
               <w:rPr>
-                <w:sz w:val="18"/>
-                <w:szCs w:val="18"/>
-                <w:lang w:val="en-US"/>
-              </w:rPr>
-            </w:pPr>
-            <w:r>
-              <w:rPr>
-                <w:sz w:val="18"/>
-                <w:szCs w:val="18"/>
+                <w:rFonts w:ascii="Times New Roman" w:hAnsi="Times New Roman" w:cs="Times New Roman"/>
+                <w:sz w:val="28"/>
+                <w:szCs w:val="28"/>
+                <w:lang w:val="en-US"/>
+              </w:rPr>
+            </w:pPr>
+            <w:r>
+              <w:rPr>
+                <w:rFonts w:ascii="Times New Roman" w:hAnsi="Times New Roman" w:cs="Times New Roman"/>
+                <w:sz w:val="28"/>
+                <w:szCs w:val="28"/>
               </w:rPr>
               <w:t xml:space="preserve">Автор тест-сьюта / </w:t>
             </w:r>
@@ -431,16 +449,17 @@
             <w:pPr>
               <w:spacing w:line="240" w:lineRule="auto"/>
               <w:rPr>
-                <w:sz w:val="18"/>
-                <w:szCs w:val="18"/>
-              </w:rPr>
-            </w:pPr>
-            <w:r>
-              <w:rPr>
-                <w:rFonts w:ascii="Arial" w:hAnsi="Arial" w:cs="Arial"/>
+                <w:rFonts w:ascii="Times New Roman" w:hAnsi="Times New Roman" w:cs="Times New Roman"/>
+                <w:sz w:val="28"/>
+                <w:szCs w:val="28"/>
+              </w:rPr>
+            </w:pPr>
+            <w:r>
+              <w:rPr>
+                <w:rFonts w:ascii="Times New Roman" w:hAnsi="Times New Roman" w:cs="Times New Roman"/>
                 <w:b/>
-                <w:sz w:val="16"/>
-                <w:szCs w:val="16"/>
+                <w:sz w:val="28"/>
+                <w:szCs w:val="28"/>
               </w:rPr>
               <w:t>Test Suite Author</w:t>
             </w:r>
@@ -468,14 +487,16 @@
             <w:pPr>
               <w:spacing w:line="240" w:lineRule="auto"/>
               <w:rPr>
-                <w:sz w:val="18"/>
-                <w:szCs w:val="18"/>
-              </w:rPr>
-            </w:pPr>
-            <w:r>
-              <w:rPr>
-                <w:sz w:val="18"/>
-                <w:szCs w:val="18"/>
+                <w:rFonts w:ascii="Times New Roman" w:hAnsi="Times New Roman" w:cs="Times New Roman"/>
+                <w:sz w:val="28"/>
+                <w:szCs w:val="28"/>
+              </w:rPr>
+            </w:pPr>
+            <w:r>
+              <w:rPr>
+                <w:rFonts w:ascii="Times New Roman" w:hAnsi="Times New Roman" w:cs="Times New Roman"/>
+                <w:sz w:val="28"/>
+                <w:szCs w:val="28"/>
               </w:rPr>
               <w:t>Маленко Андрій</w:t>
             </w:r>
@@ -509,8 +530,9 @@
               <w:spacing w:line="240" w:lineRule="auto"/>
               <w:jc w:val="right"/>
               <w:rPr>
-                <w:sz w:val="20"/>
-                <w:szCs w:val="20"/>
+                <w:rFonts w:ascii="Times New Roman" w:hAnsi="Times New Roman" w:cs="Times New Roman"/>
+                <w:sz w:val="28"/>
+                <w:szCs w:val="28"/>
               </w:rPr>
             </w:pPr>
           </w:p>
@@ -539,15 +561,17 @@
               <w:widowControl w:val="0"/>
               <w:spacing w:line="240" w:lineRule="auto"/>
               <w:rPr>
-                <w:sz w:val="18"/>
-                <w:szCs w:val="18"/>
-                <w:lang w:val="en-US"/>
-              </w:rPr>
-            </w:pPr>
-            <w:r>
-              <w:rPr>
-                <w:sz w:val="18"/>
-                <w:szCs w:val="18"/>
+                <w:rFonts w:ascii="Times New Roman" w:hAnsi="Times New Roman" w:cs="Times New Roman"/>
+                <w:sz w:val="28"/>
+                <w:szCs w:val="28"/>
+                <w:lang w:val="en-US"/>
+              </w:rPr>
+            </w:pPr>
+            <w:r>
+              <w:rPr>
+                <w:rFonts w:ascii="Times New Roman" w:hAnsi="Times New Roman" w:cs="Times New Roman"/>
+                <w:sz w:val="28"/>
+                <w:szCs w:val="28"/>
               </w:rPr>
               <w:t xml:space="preserve">Виконавець / </w:t>
             </w:r>
@@ -557,17 +581,18 @@
               <w:widowControl w:val="0"/>
               <w:spacing w:line="240" w:lineRule="auto"/>
               <w:rPr>
+                <w:rFonts w:ascii="Times New Roman" w:hAnsi="Times New Roman" w:cs="Times New Roman"/>
                 <w:b/>
-                <w:sz w:val="16"/>
-                <w:szCs w:val="16"/>
-              </w:rPr>
-            </w:pPr>
-            <w:r>
-              <w:rPr>
-                <w:rFonts w:ascii="Arial" w:hAnsi="Arial" w:cs="Arial"/>
+                <w:sz w:val="28"/>
+                <w:szCs w:val="28"/>
+              </w:rPr>
+            </w:pPr>
+            <w:r>
+              <w:rPr>
+                <w:rFonts w:ascii="Times New Roman" w:hAnsi="Times New Roman" w:cs="Times New Roman"/>
                 <w:b/>
-                <w:sz w:val="16"/>
-                <w:szCs w:val="16"/>
+                <w:sz w:val="28"/>
+                <w:szCs w:val="28"/>
               </w:rPr>
               <w:t>Implementer</w:t>
             </w:r>
@@ -596,14 +621,16 @@
               <w:widowControl w:val="0"/>
               <w:spacing w:line="240" w:lineRule="auto"/>
               <w:rPr>
-                <w:sz w:val="18"/>
-                <w:szCs w:val="18"/>
-              </w:rPr>
-            </w:pPr>
-            <w:r>
-              <w:rPr>
-                <w:sz w:val="18"/>
-                <w:szCs w:val="18"/>
+                <w:rFonts w:ascii="Times New Roman" w:hAnsi="Times New Roman" w:cs="Times New Roman"/>
+                <w:sz w:val="28"/>
+                <w:szCs w:val="28"/>
+              </w:rPr>
+            </w:pPr>
+            <w:r>
+              <w:rPr>
+                <w:rFonts w:ascii="Times New Roman" w:hAnsi="Times New Roman" w:cs="Times New Roman"/>
+                <w:sz w:val="28"/>
+                <w:szCs w:val="28"/>
               </w:rPr>
               <w:t xml:space="preserve">Маленко Андрій </w:t>
             </w:r>
@@ -615,8 +642,9 @@
       <w:pPr>
         <w:spacing w:line="360" w:lineRule="auto"/>
         <w:rPr>
-          <w:sz w:val="16"/>
-          <w:szCs w:val="16"/>
+          <w:rFonts w:ascii="Times New Roman" w:hAnsi="Times New Roman" w:cs="Times New Roman"/>
+          <w:sz w:val="28"/>
+          <w:szCs w:val="28"/>
         </w:rPr>
       </w:pPr>
     </w:p>
@@ -666,18 +694,18 @@
               <w:spacing w:line="240" w:lineRule="auto"/>
               <w:jc w:val="center"/>
               <w:rPr>
-                <w:rFonts w:ascii="Arial" w:hAnsi="Arial" w:cs="Arial"/>
+                <w:rFonts w:ascii="Times New Roman" w:hAnsi="Times New Roman" w:cs="Times New Roman"/>
                 <w:b/>
-                <w:sz w:val="16"/>
-                <w:szCs w:val="16"/>
-              </w:rPr>
-            </w:pPr>
-            <w:r>
-              <w:rPr>
-                <w:rFonts w:ascii="Arial" w:hAnsi="Arial" w:cs="Arial"/>
+                <w:sz w:val="28"/>
+                <w:szCs w:val="28"/>
+              </w:rPr>
+            </w:pPr>
+            <w:r>
+              <w:rPr>
+                <w:rFonts w:ascii="Times New Roman" w:hAnsi="Times New Roman" w:cs="Times New Roman"/>
                 <w:b/>
-                <w:sz w:val="16"/>
-                <w:szCs w:val="16"/>
+                <w:sz w:val="28"/>
+                <w:szCs w:val="28"/>
               </w:rPr>
               <w:t>Test Case ID</w:t>
             </w:r>
@@ -708,19 +736,19 @@
               <w:spacing w:line="240" w:lineRule="auto"/>
               <w:jc w:val="center"/>
               <w:rPr>
-                <w:rFonts w:ascii="Arial" w:hAnsi="Arial" w:cs="Arial"/>
+                <w:rFonts w:ascii="Times New Roman" w:hAnsi="Times New Roman" w:cs="Times New Roman"/>
                 <w:b/>
-                <w:sz w:val="16"/>
-                <w:szCs w:val="16"/>
-                <w:lang w:val="en-US"/>
-              </w:rPr>
-            </w:pPr>
-            <w:r>
-              <w:rPr>
-                <w:rFonts w:ascii="Arial" w:hAnsi="Arial" w:cs="Arial"/>
+                <w:sz w:val="28"/>
+                <w:szCs w:val="28"/>
+                <w:lang w:val="en-US"/>
+              </w:rPr>
+            </w:pPr>
+            <w:r>
+              <w:rPr>
+                <w:rFonts w:ascii="Times New Roman" w:hAnsi="Times New Roman" w:cs="Times New Roman"/>
                 <w:b/>
-                <w:sz w:val="16"/>
-                <w:szCs w:val="16"/>
+                <w:sz w:val="28"/>
+                <w:szCs w:val="28"/>
               </w:rPr>
               <w:t>Value</w:t>
             </w:r>
@@ -751,18 +779,18 @@
               <w:spacing w:line="240" w:lineRule="auto"/>
               <w:jc w:val="center"/>
               <w:rPr>
-                <w:rFonts w:ascii="Arial" w:hAnsi="Arial" w:cs="Arial"/>
+                <w:rFonts w:ascii="Times New Roman" w:hAnsi="Times New Roman" w:cs="Times New Roman"/>
                 <w:b/>
-                <w:sz w:val="16"/>
-                <w:szCs w:val="16"/>
-              </w:rPr>
-            </w:pPr>
-            <w:r>
-              <w:rPr>
-                <w:rFonts w:ascii="Arial" w:hAnsi="Arial" w:cs="Arial"/>
+                <w:sz w:val="28"/>
+                <w:szCs w:val="28"/>
+              </w:rPr>
+            </w:pPr>
+            <w:r>
+              <w:rPr>
+                <w:rFonts w:ascii="Times New Roman" w:hAnsi="Times New Roman" w:cs="Times New Roman"/>
                 <w:b/>
-                <w:sz w:val="16"/>
-                <w:szCs w:val="16"/>
+                <w:sz w:val="28"/>
+                <w:szCs w:val="28"/>
               </w:rPr>
               <w:t>Expected Result</w:t>
             </w:r>
@@ -793,18 +821,18 @@
               <w:spacing w:line="240" w:lineRule="auto"/>
               <w:jc w:val="center"/>
               <w:rPr>
-                <w:rFonts w:ascii="Arial" w:hAnsi="Arial" w:cs="Arial"/>
+                <w:rFonts w:ascii="Times New Roman" w:hAnsi="Times New Roman" w:cs="Times New Roman"/>
                 <w:b/>
-                <w:sz w:val="16"/>
-                <w:szCs w:val="16"/>
-              </w:rPr>
-            </w:pPr>
-            <w:r>
-              <w:rPr>
-                <w:rFonts w:ascii="Arial" w:hAnsi="Arial" w:cs="Arial"/>
+                <w:sz w:val="28"/>
+                <w:szCs w:val="28"/>
+              </w:rPr>
+            </w:pPr>
+            <w:r>
+              <w:rPr>
+                <w:rFonts w:ascii="Times New Roman" w:hAnsi="Times New Roman" w:cs="Times New Roman"/>
                 <w:b/>
-                <w:sz w:val="16"/>
-                <w:szCs w:val="16"/>
+                <w:sz w:val="28"/>
+                <w:szCs w:val="28"/>
               </w:rPr>
               <w:t>Test Result</w:t>
             </w:r>
@@ -841,11 +869,16 @@
               <w:rPr>
                 <w:rFonts w:ascii="Times New Roman" w:hAnsi="Times New Roman" w:cs="Times New Roman"/>
                 <w:b/>
-              </w:rPr>
-            </w:pPr>
-            <w:r>
-              <w:rPr>
+                <w:sz w:val="28"/>
+                <w:szCs w:val="28"/>
+              </w:rPr>
+            </w:pPr>
+            <w:r>
+              <w:rPr>
+                <w:rFonts w:ascii="Times New Roman" w:hAnsi="Times New Roman" w:cs="Times New Roman"/>
                 <w:b/>
+                <w:sz w:val="28"/>
+                <w:szCs w:val="28"/>
               </w:rPr>
               <w:t>TS_01</w:t>
             </w:r>
@@ -875,13 +908,17 @@
               <w:spacing w:line="240" w:lineRule="auto"/>
               <w:jc w:val="center"/>
               <w:rPr>
-                <w:rFonts w:ascii="Arial" w:eastAsia="Arial" w:hAnsi="Arial" w:cs="Arial"/>
-                <w:lang w:val="en-US"/>
-              </w:rPr>
-            </w:pPr>
-            <w:r>
-              <w:rPr>
-                <w:rFonts w:ascii="Arial" w:eastAsia="Arial" w:hAnsi="Arial" w:cs="Arial"/>
+                <w:rFonts w:ascii="Times New Roman" w:eastAsia="Arial" w:hAnsi="Times New Roman" w:cs="Times New Roman"/>
+                <w:sz w:val="28"/>
+                <w:szCs w:val="28"/>
+                <w:lang w:val="en-US"/>
+              </w:rPr>
+            </w:pPr>
+            <w:r>
+              <w:rPr>
+                <w:rFonts w:ascii="Times New Roman" w:eastAsia="Arial" w:hAnsi="Times New Roman" w:cs="Times New Roman"/>
+                <w:sz w:val="28"/>
+                <w:szCs w:val="28"/>
                 <w:lang w:val="en-US"/>
               </w:rPr>
               <w:t>777</w:t>
@@ -912,13 +949,17 @@
               <w:spacing w:line="240" w:lineRule="auto"/>
               <w:jc w:val="center"/>
               <w:rPr>
-                <w:rFonts w:ascii="Courier New" w:eastAsia="Courier New" w:hAnsi="Courier New" w:cs="Courier New"/>
-                <w:lang w:val="en-US"/>
-              </w:rPr>
-            </w:pPr>
-            <w:r>
-              <w:rPr>
-                <w:rFonts w:ascii="Courier New" w:eastAsia="Courier New" w:hAnsi="Courier New" w:cs="Courier New"/>
+                <w:rFonts w:ascii="Times New Roman" w:eastAsia="Courier New" w:hAnsi="Times New Roman" w:cs="Times New Roman"/>
+                <w:sz w:val="28"/>
+                <w:szCs w:val="28"/>
+                <w:lang w:val="en-US"/>
+              </w:rPr>
+            </w:pPr>
+            <w:r>
+              <w:rPr>
+                <w:rFonts w:ascii="Times New Roman" w:eastAsia="Courier New" w:hAnsi="Times New Roman" w:cs="Times New Roman"/>
+                <w:sz w:val="28"/>
+                <w:szCs w:val="28"/>
                 <w:lang w:val="en-US"/>
               </w:rPr>
               <w:t>4</w:t>
@@ -950,9 +991,16 @@
               <w:jc w:val="center"/>
               <w:rPr>
                 <w:rFonts w:ascii="Times New Roman" w:eastAsia="Times New Roman" w:hAnsi="Times New Roman" w:cs="Times New Roman"/>
-              </w:rPr>
-            </w:pPr>
-            <w:r>
+                <w:sz w:val="28"/>
+                <w:szCs w:val="28"/>
+              </w:rPr>
+            </w:pPr>
+            <w:r>
+              <w:rPr>
+                <w:rFonts w:ascii="Times New Roman" w:hAnsi="Times New Roman" w:cs="Times New Roman"/>
+                <w:sz w:val="28"/>
+                <w:szCs w:val="28"/>
+              </w:rPr>
               <w:t>Passed</w:t>
             </w:r>
           </w:p>
@@ -983,12 +1031,18 @@
               <w:spacing w:line="240" w:lineRule="auto"/>
               <w:jc w:val="center"/>
               <w:rPr>
+                <w:rFonts w:ascii="Times New Roman" w:hAnsi="Times New Roman" w:cs="Times New Roman"/>
                 <w:b/>
-              </w:rPr>
-            </w:pPr>
-            <w:r>
-              <w:rPr>
+                <w:sz w:val="28"/>
+                <w:szCs w:val="28"/>
+              </w:rPr>
+            </w:pPr>
+            <w:r>
+              <w:rPr>
+                <w:rFonts w:ascii="Times New Roman" w:hAnsi="Times New Roman" w:cs="Times New Roman"/>
                 <w:b/>
+                <w:sz w:val="28"/>
+                <w:szCs w:val="28"/>
               </w:rPr>
               <w:t>TS_02</w:t>
             </w:r>
@@ -1018,13 +1072,17 @@
               <w:spacing w:line="240" w:lineRule="auto"/>
               <w:jc w:val="center"/>
               <w:rPr>
-                <w:rFonts w:ascii="Arial" w:eastAsia="Arial" w:hAnsi="Arial" w:cs="Arial"/>
-                <w:lang w:val="en-US"/>
-              </w:rPr>
-            </w:pPr>
-            <w:r>
-              <w:rPr>
-                <w:rFonts w:ascii="Arial" w:eastAsia="Arial" w:hAnsi="Arial" w:cs="Arial"/>
+                <w:rFonts w:ascii="Times New Roman" w:eastAsia="Arial" w:hAnsi="Times New Roman" w:cs="Times New Roman"/>
+                <w:sz w:val="28"/>
+                <w:szCs w:val="28"/>
+                <w:lang w:val="en-US"/>
+              </w:rPr>
+            </w:pPr>
+            <w:r>
+              <w:rPr>
+                <w:rFonts w:ascii="Times New Roman" w:eastAsia="Arial" w:hAnsi="Times New Roman" w:cs="Times New Roman"/>
+                <w:sz w:val="28"/>
+                <w:szCs w:val="28"/>
                 <w:lang w:val="en-US"/>
               </w:rPr>
               <w:t>64357</w:t>
@@ -1055,13 +1113,17 @@
               <w:spacing w:line="240" w:lineRule="auto"/>
               <w:jc w:val="center"/>
               <w:rPr>
-                <w:rFonts w:ascii="Courier New" w:eastAsia="Courier New" w:hAnsi="Courier New" w:cs="Courier New"/>
-                <w:lang w:val="en-US"/>
-              </w:rPr>
-            </w:pPr>
-            <w:r>
-              <w:rPr>
-                <w:rFonts w:ascii="Courier New" w:eastAsia="Courier New" w:hAnsi="Courier New" w:cs="Courier New"/>
+                <w:rFonts w:ascii="Times New Roman" w:eastAsia="Courier New" w:hAnsi="Times New Roman" w:cs="Times New Roman"/>
+                <w:sz w:val="28"/>
+                <w:szCs w:val="28"/>
+                <w:lang w:val="en-US"/>
+              </w:rPr>
+            </w:pPr>
+            <w:r>
+              <w:rPr>
+                <w:rFonts w:ascii="Times New Roman" w:eastAsia="Courier New" w:hAnsi="Times New Roman" w:cs="Times New Roman"/>
+                <w:sz w:val="28"/>
+                <w:szCs w:val="28"/>
                 <w:lang w:val="en-US"/>
               </w:rPr>
               <w:t>11</w:t>
@@ -1093,9 +1155,16 @@
               <w:jc w:val="center"/>
               <w:rPr>
                 <w:rFonts w:ascii="Times New Roman" w:eastAsia="Times New Roman" w:hAnsi="Times New Roman" w:cs="Times New Roman"/>
-              </w:rPr>
-            </w:pPr>
-            <w:r>
+                <w:sz w:val="28"/>
+                <w:szCs w:val="28"/>
+              </w:rPr>
+            </w:pPr>
+            <w:r>
+              <w:rPr>
+                <w:rFonts w:ascii="Times New Roman" w:hAnsi="Times New Roman" w:cs="Times New Roman"/>
+                <w:sz w:val="28"/>
+                <w:szCs w:val="28"/>
+              </w:rPr>
               <w:t>Passed</w:t>
             </w:r>
           </w:p>
@@ -1129,12 +1198,18 @@
               <w:spacing w:line="240" w:lineRule="auto"/>
               <w:jc w:val="center"/>
               <w:rPr>
+                <w:rFonts w:ascii="Times New Roman" w:hAnsi="Times New Roman" w:cs="Times New Roman"/>
                 <w:b/>
-              </w:rPr>
-            </w:pPr>
-            <w:r>
-              <w:rPr>
+                <w:sz w:val="28"/>
+                <w:szCs w:val="28"/>
+              </w:rPr>
+            </w:pPr>
+            <w:r>
+              <w:rPr>
+                <w:rFonts w:ascii="Times New Roman" w:hAnsi="Times New Roman" w:cs="Times New Roman"/>
                 <w:b/>
+                <w:sz w:val="28"/>
+                <w:szCs w:val="28"/>
               </w:rPr>
               <w:t>TS_03</w:t>
             </w:r>
@@ -1164,13 +1239,17 @@
               <w:spacing w:line="240" w:lineRule="auto"/>
               <w:jc w:val="center"/>
               <w:rPr>
-                <w:rFonts w:ascii="Arial" w:eastAsia="Arial" w:hAnsi="Arial" w:cs="Arial"/>
-                <w:lang w:val="en-US"/>
-              </w:rPr>
-            </w:pPr>
-            <w:r>
-              <w:rPr>
-                <w:rFonts w:ascii="Arial" w:eastAsia="Arial" w:hAnsi="Arial" w:cs="Arial"/>
+                <w:rFonts w:ascii="Times New Roman" w:eastAsia="Arial" w:hAnsi="Times New Roman" w:cs="Times New Roman"/>
+                <w:sz w:val="28"/>
+                <w:szCs w:val="28"/>
+                <w:lang w:val="en-US"/>
+              </w:rPr>
+            </w:pPr>
+            <w:r>
+              <w:rPr>
+                <w:rFonts w:ascii="Times New Roman" w:eastAsia="Arial" w:hAnsi="Times New Roman" w:cs="Times New Roman"/>
+                <w:sz w:val="28"/>
+                <w:szCs w:val="28"/>
                 <w:lang w:val="en-US"/>
               </w:rPr>
               <w:t>29</w:t>
@@ -1201,13 +1280,17 @@
               <w:spacing w:line="240" w:lineRule="auto"/>
               <w:jc w:val="center"/>
               <w:rPr>
-                <w:rFonts w:ascii="Courier New" w:eastAsia="Courier New" w:hAnsi="Courier New" w:cs="Courier New"/>
-                <w:lang w:val="en-US"/>
-              </w:rPr>
-            </w:pPr>
-            <w:r>
-              <w:rPr>
-                <w:rFonts w:ascii="Courier New" w:eastAsia="Courier New" w:hAnsi="Courier New" w:cs="Courier New"/>
+                <w:rFonts w:ascii="Times New Roman" w:eastAsia="Courier New" w:hAnsi="Times New Roman" w:cs="Times New Roman"/>
+                <w:sz w:val="28"/>
+                <w:szCs w:val="28"/>
+                <w:lang w:val="en-US"/>
+              </w:rPr>
+            </w:pPr>
+            <w:r>
+              <w:rPr>
+                <w:rFonts w:ascii="Times New Roman" w:eastAsia="Courier New" w:hAnsi="Times New Roman" w:cs="Times New Roman"/>
+                <w:sz w:val="28"/>
+                <w:szCs w:val="28"/>
                 <w:lang w:val="en-US"/>
               </w:rPr>
               <w:t>4</w:t>
@@ -1239,9 +1322,16 @@
               <w:jc w:val="center"/>
               <w:rPr>
                 <w:rFonts w:ascii="Times New Roman" w:eastAsia="Times New Roman" w:hAnsi="Times New Roman" w:cs="Times New Roman"/>
-              </w:rPr>
-            </w:pPr>
-            <w:r>
+                <w:sz w:val="28"/>
+                <w:szCs w:val="28"/>
+              </w:rPr>
+            </w:pPr>
+            <w:r>
+              <w:rPr>
+                <w:rFonts w:ascii="Times New Roman" w:hAnsi="Times New Roman" w:cs="Times New Roman"/>
+                <w:sz w:val="28"/>
+                <w:szCs w:val="28"/>
+              </w:rPr>
               <w:t>Passed</w:t>
             </w:r>
           </w:p>
@@ -1275,12 +1365,18 @@
               <w:spacing w:line="240" w:lineRule="auto"/>
               <w:jc w:val="center"/>
               <w:rPr>
+                <w:rFonts w:ascii="Times New Roman" w:hAnsi="Times New Roman" w:cs="Times New Roman"/>
                 <w:b/>
-              </w:rPr>
-            </w:pPr>
-            <w:r>
-              <w:rPr>
+                <w:sz w:val="28"/>
+                <w:szCs w:val="28"/>
+              </w:rPr>
+            </w:pPr>
+            <w:r>
+              <w:rPr>
+                <w:rFonts w:ascii="Times New Roman" w:hAnsi="Times New Roman" w:cs="Times New Roman"/>
                 <w:b/>
+                <w:sz w:val="28"/>
+                <w:szCs w:val="28"/>
               </w:rPr>
               <w:t>TS_04</w:t>
             </w:r>
@@ -1310,13 +1406,17 @@
               <w:spacing w:line="240" w:lineRule="auto"/>
               <w:jc w:val="center"/>
               <w:rPr>
-                <w:rFonts w:ascii="Arial" w:eastAsia="Arial" w:hAnsi="Arial" w:cs="Arial"/>
-                <w:lang w:val="en-US"/>
-              </w:rPr>
-            </w:pPr>
-            <w:r>
-              <w:rPr>
-                <w:rFonts w:ascii="Arial" w:eastAsia="Arial" w:hAnsi="Arial" w:cs="Arial"/>
+                <w:rFonts w:ascii="Times New Roman" w:eastAsia="Arial" w:hAnsi="Times New Roman" w:cs="Times New Roman"/>
+                <w:sz w:val="28"/>
+                <w:szCs w:val="28"/>
+                <w:lang w:val="en-US"/>
+              </w:rPr>
+            </w:pPr>
+            <w:r>
+              <w:rPr>
+                <w:rFonts w:ascii="Times New Roman" w:eastAsia="Arial" w:hAnsi="Times New Roman" w:cs="Times New Roman"/>
+                <w:sz w:val="28"/>
+                <w:szCs w:val="28"/>
                 <w:lang w:val="en-US"/>
               </w:rPr>
               <w:t>234213</w:t>
@@ -1347,13 +1447,17 @@
               <w:spacing w:line="240" w:lineRule="auto"/>
               <w:jc w:val="center"/>
               <w:rPr>
-                <w:rFonts w:ascii="Courier New" w:eastAsia="Courier New" w:hAnsi="Courier New" w:cs="Courier New"/>
-                <w:lang w:val="en-US"/>
-              </w:rPr>
-            </w:pPr>
-            <w:r>
-              <w:rPr>
-                <w:rFonts w:ascii="Courier New" w:eastAsia="Courier New" w:hAnsi="Courier New" w:cs="Courier New"/>
+                <w:rFonts w:ascii="Times New Roman" w:eastAsia="Courier New" w:hAnsi="Times New Roman" w:cs="Times New Roman"/>
+                <w:sz w:val="28"/>
+                <w:szCs w:val="28"/>
+                <w:lang w:val="en-US"/>
+              </w:rPr>
+            </w:pPr>
+            <w:r>
+              <w:rPr>
+                <w:rFonts w:ascii="Times New Roman" w:eastAsia="Courier New" w:hAnsi="Times New Roman" w:cs="Times New Roman"/>
+                <w:sz w:val="28"/>
+                <w:szCs w:val="28"/>
                 <w:lang w:val="en-US"/>
               </w:rPr>
               <w:t>10</w:t>
@@ -1385,9 +1489,16 @@
               <w:jc w:val="center"/>
               <w:rPr>
                 <w:rFonts w:ascii="Times New Roman" w:eastAsia="Times New Roman" w:hAnsi="Times New Roman" w:cs="Times New Roman"/>
-              </w:rPr>
-            </w:pPr>
-            <w:r>
+                <w:sz w:val="28"/>
+                <w:szCs w:val="28"/>
+              </w:rPr>
+            </w:pPr>
+            <w:r>
+              <w:rPr>
+                <w:rFonts w:ascii="Times New Roman" w:hAnsi="Times New Roman" w:cs="Times New Roman"/>
+                <w:sz w:val="28"/>
+                <w:szCs w:val="28"/>
+              </w:rPr>
               <w:t>Passed</w:t>
             </w:r>
           </w:p>
@@ -1421,12 +1532,18 @@
               <w:spacing w:line="240" w:lineRule="auto"/>
               <w:jc w:val="center"/>
               <w:rPr>
+                <w:rFonts w:ascii="Times New Roman" w:hAnsi="Times New Roman" w:cs="Times New Roman"/>
                 <w:b/>
-              </w:rPr>
-            </w:pPr>
-            <w:r>
-              <w:rPr>
+                <w:sz w:val="28"/>
+                <w:szCs w:val="28"/>
+              </w:rPr>
+            </w:pPr>
+            <w:r>
+              <w:rPr>
+                <w:rFonts w:ascii="Times New Roman" w:hAnsi="Times New Roman" w:cs="Times New Roman"/>
                 <w:b/>
+                <w:sz w:val="28"/>
+                <w:szCs w:val="28"/>
               </w:rPr>
               <w:t>TS_05</w:t>
             </w:r>
@@ -1456,13 +1573,17 @@
               <w:spacing w:line="240" w:lineRule="auto"/>
               <w:jc w:val="center"/>
               <w:rPr>
-                <w:rFonts w:ascii="Arial" w:eastAsia="Arial" w:hAnsi="Arial" w:cs="Arial"/>
-                <w:lang w:val="en-US"/>
-              </w:rPr>
-            </w:pPr>
-            <w:r>
-              <w:rPr>
-                <w:rFonts w:ascii="Arial" w:eastAsia="Arial" w:hAnsi="Arial" w:cs="Arial"/>
+                <w:rFonts w:ascii="Times New Roman" w:eastAsia="Arial" w:hAnsi="Times New Roman" w:cs="Times New Roman"/>
+                <w:sz w:val="28"/>
+                <w:szCs w:val="28"/>
+                <w:lang w:val="en-US"/>
+              </w:rPr>
+            </w:pPr>
+            <w:r>
+              <w:rPr>
+                <w:rFonts w:ascii="Times New Roman" w:eastAsia="Arial" w:hAnsi="Times New Roman" w:cs="Times New Roman"/>
+                <w:sz w:val="28"/>
+                <w:szCs w:val="28"/>
                 <w:lang w:val="en-US"/>
               </w:rPr>
               <w:t>2353</w:t>
@@ -1493,13 +1614,17 @@
               <w:spacing w:line="240" w:lineRule="auto"/>
               <w:jc w:val="center"/>
               <w:rPr>
-                <w:rFonts w:ascii="Courier New" w:eastAsia="Courier New" w:hAnsi="Courier New" w:cs="Courier New"/>
-                <w:lang w:val="en-US"/>
-              </w:rPr>
-            </w:pPr>
-            <w:r>
-              <w:rPr>
-                <w:rFonts w:ascii="Courier New" w:eastAsia="Courier New" w:hAnsi="Courier New" w:cs="Courier New"/>
+                <w:rFonts w:ascii="Times New Roman" w:eastAsia="Courier New" w:hAnsi="Times New Roman" w:cs="Times New Roman"/>
+                <w:sz w:val="28"/>
+                <w:szCs w:val="28"/>
+                <w:lang w:val="en-US"/>
+              </w:rPr>
+            </w:pPr>
+            <w:r>
+              <w:rPr>
+                <w:rFonts w:ascii="Times New Roman" w:eastAsia="Courier New" w:hAnsi="Times New Roman" w:cs="Times New Roman"/>
+                <w:sz w:val="28"/>
+                <w:szCs w:val="28"/>
                 <w:lang w:val="en-US"/>
               </w:rPr>
               <w:t>5</w:t>
@@ -1531,9 +1656,16 @@
               <w:jc w:val="center"/>
               <w:rPr>
                 <w:rFonts w:ascii="Times New Roman" w:eastAsia="Times New Roman" w:hAnsi="Times New Roman" w:cs="Times New Roman"/>
-              </w:rPr>
-            </w:pPr>
-            <w:r>
+                <w:sz w:val="28"/>
+                <w:szCs w:val="28"/>
+              </w:rPr>
+            </w:pPr>
+            <w:r>
+              <w:rPr>
+                <w:rFonts w:ascii="Times New Roman" w:hAnsi="Times New Roman" w:cs="Times New Roman"/>
+                <w:sz w:val="28"/>
+                <w:szCs w:val="28"/>
+              </w:rPr>
               <w:t>Passed</w:t>
             </w:r>
           </w:p>
@@ -1552,8 +1684,24 @@
         </w:rPr>
       </w:pPr>
     </w:p>
-    <w:p/>
-    <w:p/>
+    <w:p>
+      <w:pPr>
+        <w:rPr>
+          <w:rFonts w:ascii="Times New Roman" w:hAnsi="Times New Roman" w:cs="Times New Roman"/>
+          <w:sz w:val="28"/>
+          <w:szCs w:val="28"/>
+        </w:rPr>
+      </w:pPr>
+    </w:p>
+    <w:p>
+      <w:pPr>
+        <w:rPr>
+          <w:rFonts w:ascii="Times New Roman" w:hAnsi="Times New Roman" w:cs="Times New Roman"/>
+          <w:sz w:val="28"/>
+          <w:szCs w:val="28"/>
+        </w:rPr>
+      </w:pPr>
+    </w:p>
     <w:sectPr>
       <w:pgSz w:w="12240" w:h="15840"/>
       <w:pgMar w:top="1134" w:right="850" w:bottom="1134" w:left="1701" w:header="708" w:footer="708" w:gutter="0"/>
